--- a/docs/nato/uk/navy/support.docx
+++ b/docs/nato/uk/navy/support.docx
@@ -79,7 +79,7 @@
         <w:t>Auxiliary</w:t>
       </w:r>
       <w:r>
-        <w:t xml:space="preserve">) ships, they are armed, are equipped with fairly sophisticated electronics and decoys and can house up to five helicopters. </w:t>
+        <w:t xml:space="preserve">) ships, they are armed, equipped with fairly sophisticated electronics and decoys and can house up to five helicopters. </w:t>
       </w:r>
       <w:r>
         <w:t xml:space="preserve">With a storage capacity exceeding </w:t>
@@ -123,11 +123,9 @@
       <w:r>
         <w:t xml:space="preserve"> by conducting Replenishment </w:t>
       </w:r>
-      <w:proofErr w:type="gramStart"/>
-      <w:r>
-        <w:t>At</w:t>
-      </w:r>
-      <w:proofErr w:type="gramEnd"/>
+      <w:r>
+        <w:t>at</w:t>
+      </w:r>
       <w:r>
         <w:t xml:space="preserve"> Sea (RAS)</w:t>
       </w:r>
@@ -135,7 +133,13 @@
         <w:t xml:space="preserve">. </w:t>
       </w:r>
       <w:r>
-        <w:t xml:space="preserve">Operationally this was a major improvement at the AOR replaced three other ships; an Oiler (AO), a stores ship (AFS) and an ammunition replenishment ship (AFS or AE). </w:t>
+        <w:t>Operationally</w:t>
+      </w:r>
+      <w:r>
+        <w:t xml:space="preserve"> this was a major improvement as</w:t>
+      </w:r>
+      <w:r>
+        <w:t xml:space="preserve"> the AOR replaced three other ships; an Oiler (AO), a stores ship (AFS) and an ammunition replenishment ship (AFS or AE). </w:t>
       </w:r>
       <w:r>
         <w:t xml:space="preserve">These ships were both commissioned in 1993 because </w:t>
@@ -406,68 +410,7 @@
           <w:b/>
         </w:rPr>
       </w:pPr>
-      <w:r>
-        <w:rPr>
-          <w:noProof/>
-          <w:lang w:eastAsia="en-CA"/>
-        </w:rPr>
-        <w:drawing>
-          <wp:anchor distT="0" distB="0" distL="114300" distR="114300" simplePos="0" relativeHeight="251659776" behindDoc="0" locked="0" layoutInCell="1" allowOverlap="1" wp14:anchorId="575B4FAB" wp14:editId="650C3C78">
-            <wp:simplePos x="0" y="0"/>
-            <wp:positionH relativeFrom="column">
-              <wp:posOffset>3048000</wp:posOffset>
-            </wp:positionH>
-            <wp:positionV relativeFrom="paragraph">
-              <wp:posOffset>10795</wp:posOffset>
-            </wp:positionV>
-            <wp:extent cx="2892425" cy="2004695"/>
-            <wp:effectExtent l="0" t="0" r="3175" b="0"/>
-            <wp:wrapSquare wrapText="bothSides"/>
-            <wp:docPr id="5" name="Picture 5"/>
-            <wp:cNvGraphicFramePr>
-              <a:graphicFrameLocks xmlns:a="http://schemas.openxmlformats.org/drawingml/2006/main" noChangeAspect="1"/>
-            </wp:cNvGraphicFramePr>
-            <a:graphic xmlns:a="http://schemas.openxmlformats.org/drawingml/2006/main">
-              <a:graphicData uri="http://schemas.openxmlformats.org/drawingml/2006/picture">
-                <pic:pic xmlns:pic="http://schemas.openxmlformats.org/drawingml/2006/picture">
-                  <pic:nvPicPr>
-                    <pic:cNvPr id="5" name="Fort Austin.jpg"/>
-                    <pic:cNvPicPr/>
-                  </pic:nvPicPr>
-                  <pic:blipFill>
-                    <a:blip r:embed="rId6" cstate="print">
-                      <a:extLst>
-                        <a:ext uri="{28A0092B-C50C-407E-A947-70E740481C1C}">
-                          <a14:useLocalDpi xmlns:a14="http://schemas.microsoft.com/office/drawing/2010/main" val="0"/>
-                        </a:ext>
-                      </a:extLst>
-                    </a:blip>
-                    <a:stretch>
-                      <a:fillRect/>
-                    </a:stretch>
-                  </pic:blipFill>
-                  <pic:spPr>
-                    <a:xfrm>
-                      <a:off x="0" y="0"/>
-                      <a:ext cx="2892425" cy="2004695"/>
-                    </a:xfrm>
-                    <a:prstGeom prst="rect">
-                      <a:avLst/>
-                    </a:prstGeom>
-                  </pic:spPr>
-                </pic:pic>
-              </a:graphicData>
-            </a:graphic>
-            <wp14:sizeRelH relativeFrom="margin">
-              <wp14:pctWidth>0</wp14:pctWidth>
-            </wp14:sizeRelH>
-            <wp14:sizeRelV relativeFrom="margin">
-              <wp14:pctHeight>0</wp14:pctHeight>
-            </wp14:sizeRelV>
-          </wp:anchor>
-        </w:drawing>
-      </w:r>
-      <w:hyperlink r:id="rId7" w:history="1">
+      <w:hyperlink r:id="rId6" w:history="1">
         <w:r>
           <w:rPr>
             <w:rStyle w:val="Hyperlink"/>
@@ -499,16 +442,31 @@
         <w:t>Built in the ‘70’s these two ships are half the size of the Fort Victoria and designed to replenish dry goods only</w:t>
       </w:r>
       <w:r>
-        <w:t xml:space="preserve"> and classified AFS (Auxiliary</w:t>
+        <w:t xml:space="preserve">, they are </w:t>
+      </w:r>
+      <w:r>
+        <w:t>classified AFS (Auxiliary</w:t>
       </w:r>
       <w:r>
         <w:t>, Fleet Stores) or Combat Stores Ship</w:t>
       </w:r>
       <w:r>
-        <w:t>. They carry 3,500 tons of st</w:t>
-      </w:r>
-      <w:r>
-        <w:t>ores including refrigerated goods. With an emergency landing deck on top of the hanger and the ability to house four Sea King helicopters they are often used for aviation training as a secondary task.</w:t>
+        <w:t xml:space="preserve"> carry</w:t>
+      </w:r>
+      <w:r>
+        <w:t>ing</w:t>
+      </w:r>
+      <w:r>
+        <w:t xml:space="preserve"> 3,500 tons of st</w:t>
+      </w:r>
+      <w:r>
+        <w:t xml:space="preserve">ores including refrigerated goods. With </w:t>
+      </w:r>
+      <w:r>
+        <w:t xml:space="preserve">large flight deck, </w:t>
+      </w:r>
+      <w:r>
+        <w:t>an emergency landing deck on top of the hanger and the ability to house four Sea King helicopters they are often used for aviation training as a secondary task.</w:t>
       </w:r>
     </w:p>
     <w:tbl>
@@ -694,26 +652,6 @@
     <w:p>
       <w:pPr>
         <w:keepNext/>
-        <w:rPr>
-          <w:b/>
-        </w:rPr>
-      </w:pPr>
-      <w:r>
-        <w:rPr>
-          <w:b/>
-        </w:rPr>
-        <w:t>Resource Class</w:t>
-      </w:r>
-      <w:r>
-        <w:rPr>
-          <w:b/>
-        </w:rPr>
-        <w:t xml:space="preserve"> AFS (or AEFS)</w:t>
-      </w:r>
-    </w:p>
-    <w:p>
-      <w:pPr>
-        <w:keepNext/>
       </w:pPr>
       <w:r>
         <w:rPr>
@@ -721,18 +659,10 @@
           <w:lang w:eastAsia="en-CA"/>
         </w:rPr>
         <w:drawing>
-          <wp:anchor distT="0" distB="0" distL="114300" distR="114300" simplePos="0" relativeHeight="251663872" behindDoc="0" locked="0" layoutInCell="1" allowOverlap="1" wp14:anchorId="65D01B87" wp14:editId="7BBD05BF">
-            <wp:simplePos x="0" y="0"/>
-            <wp:positionH relativeFrom="column">
-              <wp:posOffset>3200400</wp:posOffset>
-            </wp:positionH>
-            <wp:positionV relativeFrom="paragraph">
-              <wp:posOffset>8255</wp:posOffset>
-            </wp:positionV>
-            <wp:extent cx="2739390" cy="2068830"/>
-            <wp:effectExtent l="0" t="0" r="3810" b="7620"/>
-            <wp:wrapSquare wrapText="bothSides"/>
-            <wp:docPr id="8" name="Picture 8"/>
+          <wp:inline distT="0" distB="0" distL="0" distR="0" wp14:anchorId="3BDA572E" wp14:editId="424F4B2A">
+            <wp:extent cx="4876800" cy="3380035"/>
+            <wp:effectExtent l="0" t="0" r="0" b="0"/>
+            <wp:docPr id="5" name="Picture 5"/>
             <wp:cNvGraphicFramePr>
               <a:graphicFrameLocks xmlns:a="http://schemas.openxmlformats.org/drawingml/2006/main" noChangeAspect="1"/>
             </wp:cNvGraphicFramePr>
@@ -740,11 +670,11 @@
               <a:graphicData uri="http://schemas.openxmlformats.org/drawingml/2006/picture">
                 <pic:pic xmlns:pic="http://schemas.openxmlformats.org/drawingml/2006/picture">
                   <pic:nvPicPr>
-                    <pic:cNvPr id="8" name="Resource.jpg"/>
+                    <pic:cNvPr id="5" name="Fort Austin.jpg"/>
                     <pic:cNvPicPr/>
                   </pic:nvPicPr>
                   <pic:blipFill>
-                    <a:blip r:embed="rId8" cstate="print">
+                    <a:blip r:embed="rId7" cstate="print">
                       <a:extLst>
                         <a:ext uri="{28A0092B-C50C-407E-A947-70E740481C1C}">
                           <a14:useLocalDpi xmlns:a14="http://schemas.microsoft.com/office/drawing/2010/main" val="0"/>
@@ -758,7 +688,7 @@
                   <pic:spPr>
                     <a:xfrm>
                       <a:off x="0" y="0"/>
-                      <a:ext cx="2739390" cy="2068830"/>
+                      <a:ext cx="4885326" cy="3385944"/>
                     </a:xfrm>
                     <a:prstGeom prst="rect">
                       <a:avLst/>
@@ -767,34 +697,55 @@
                 </pic:pic>
               </a:graphicData>
             </a:graphic>
-            <wp14:sizeRelH relativeFrom="margin">
-              <wp14:pctWidth>0</wp14:pctWidth>
-            </wp14:sizeRelH>
-            <wp14:sizeRelV relativeFrom="margin">
-              <wp14:pctHeight>0</wp14:pctHeight>
-            </wp14:sizeRelV>
-          </wp:anchor>
+          </wp:inline>
         </w:drawing>
       </w:r>
-      <w:r>
-        <w:t xml:space="preserve">Designed at AFS for fleet replenishment, both of these ships were primarily used to replenish ammunition, although they could carry other dry goods, they had some temperature controlled holds but did not have bulk refrigeration. </w:t>
-      </w:r>
-      <w:r>
-        <w:t>They could house helicopters but were not normally provided with an embarked air detachment</w:t>
-      </w:r>
-      <w:r>
-        <w:t>.</w:t>
+    </w:p>
+    <w:p>
+      <w:pPr>
+        <w:keepNext/>
+        <w:rPr>
+          <w:b/>
+        </w:rPr>
+      </w:pPr>
+      <w:r>
+        <w:rPr>
+          <w:b/>
+        </w:rPr>
+        <w:t>Resource Class</w:t>
+      </w:r>
+      <w:r>
+        <w:rPr>
+          <w:b/>
+        </w:rPr>
+        <w:t xml:space="preserve"> AFS (or AEFS)</w:t>
       </w:r>
     </w:p>
     <w:p>
       <w:pPr>
         <w:keepNext/>
       </w:pPr>
-    </w:p>
-    <w:p>
-      <w:pPr>
-        <w:keepNext/>
-      </w:pPr>
+      <w:r>
+        <w:t>Designed a</w:t>
+      </w:r>
+      <w:r>
+        <w:t>s</w:t>
+      </w:r>
+      <w:r>
+        <w:t xml:space="preserve"> AFS for fleet replenishment, both of these ships were primari</w:t>
+      </w:r>
+      <w:r>
+        <w:t>ly used to replenish ammunition;</w:t>
+      </w:r>
+      <w:r>
+        <w:t xml:space="preserve"> although they could carry other dry goods, they had some temperature controlled holds but did not have bulk refrigeration. </w:t>
+      </w:r>
+      <w:r>
+        <w:t>They could house helicopters but were not normally provided with an embarked air detachment</w:t>
+      </w:r>
+      <w:r>
+        <w:t>.</w:t>
+      </w:r>
     </w:p>
     <w:tbl>
       <w:tblPr>
@@ -884,7 +835,7 @@
             <w:pPr>
               <w:keepNext/>
             </w:pPr>
-            <w:hyperlink r:id="rId9" w:history="1">
+            <w:hyperlink r:id="rId8" w:history="1">
               <w:r>
                 <w:rPr>
                   <w:rStyle w:val="Hyperlink"/>
@@ -943,7 +894,7 @@
             <w:pPr>
               <w:keepNext/>
             </w:pPr>
-            <w:hyperlink r:id="rId10" w:history="1">
+            <w:hyperlink r:id="rId9" w:history="1">
               <w:r>
                 <w:rPr>
                   <w:rStyle w:val="Hyperlink"/>
@@ -988,24 +939,21 @@
       <w:pPr>
         <w:keepNext/>
       </w:pPr>
+    </w:p>
+    <w:p>
+      <w:pPr>
+        <w:keepNext/>
+      </w:pPr>
       <w:r>
         <w:rPr>
           <w:noProof/>
           <w:lang w:eastAsia="en-CA"/>
         </w:rPr>
         <w:drawing>
-          <wp:anchor distT="0" distB="0" distL="114300" distR="114300" simplePos="0" relativeHeight="251665920" behindDoc="0" locked="0" layoutInCell="1" allowOverlap="1" wp14:anchorId="13778E2C" wp14:editId="6C95E966">
-            <wp:simplePos x="0" y="0"/>
-            <wp:positionH relativeFrom="column">
-              <wp:posOffset>2886075</wp:posOffset>
-            </wp:positionH>
-            <wp:positionV relativeFrom="paragraph">
-              <wp:posOffset>173355</wp:posOffset>
-            </wp:positionV>
-            <wp:extent cx="3055620" cy="2442210"/>
+          <wp:inline distT="0" distB="0" distL="0" distR="0" wp14:anchorId="2C378D4A" wp14:editId="6A3429F2">
+            <wp:extent cx="4724400" cy="3567940"/>
             <wp:effectExtent l="0" t="0" r="0" b="0"/>
-            <wp:wrapSquare wrapText="bothSides"/>
-            <wp:docPr id="9" name="Picture 9"/>
+            <wp:docPr id="8" name="Picture 8"/>
             <wp:cNvGraphicFramePr>
               <a:graphicFrameLocks xmlns:a="http://schemas.openxmlformats.org/drawingml/2006/main" noChangeAspect="1"/>
             </wp:cNvGraphicFramePr>
@@ -1013,11 +961,11 @@
               <a:graphicData uri="http://schemas.openxmlformats.org/drawingml/2006/picture">
                 <pic:pic xmlns:pic="http://schemas.openxmlformats.org/drawingml/2006/picture">
                   <pic:nvPicPr>
-                    <pic:cNvPr id="9" name="RFA_Olwen_(A122).jpg"/>
+                    <pic:cNvPr id="8" name="Resource.jpg"/>
                     <pic:cNvPicPr/>
                   </pic:nvPicPr>
                   <pic:blipFill>
-                    <a:blip r:embed="rId11" cstate="print">
+                    <a:blip r:embed="rId10" cstate="print">
                       <a:extLst>
                         <a:ext uri="{28A0092B-C50C-407E-A947-70E740481C1C}">
                           <a14:useLocalDpi xmlns:a14="http://schemas.microsoft.com/office/drawing/2010/main" val="0"/>
@@ -1031,7 +979,7 @@
                   <pic:spPr>
                     <a:xfrm>
                       <a:off x="0" y="0"/>
-                      <a:ext cx="3055620" cy="2442210"/>
+                      <a:ext cx="4730595" cy="3572619"/>
                     </a:xfrm>
                     <a:prstGeom prst="rect">
                       <a:avLst/>
@@ -1040,13 +988,7 @@
                 </pic:pic>
               </a:graphicData>
             </a:graphic>
-            <wp14:sizeRelH relativeFrom="margin">
-              <wp14:pctWidth>0</wp14:pctWidth>
-            </wp14:sizeRelH>
-            <wp14:sizeRelV relativeFrom="margin">
-              <wp14:pctHeight>0</wp14:pctHeight>
-            </wp14:sizeRelV>
-          </wp:anchor>
+          </wp:inline>
         </w:drawing>
       </w:r>
     </w:p>
@@ -1057,7 +999,7 @@
           <w:b/>
         </w:rPr>
       </w:pPr>
-      <w:hyperlink r:id="rId12" w:history="1">
+      <w:hyperlink r:id="rId11" w:history="1">
         <w:proofErr w:type="spellStart"/>
         <w:r>
           <w:rPr>
@@ -1088,14 +1030,22 @@
         <w:keepNext/>
       </w:pPr>
       <w:r>
-        <w:t xml:space="preserve">The three ships of this class are large ‘Fast Fleet Tankers’ (AO) were designed to provide fuel to task forces at sea.  </w:t>
-      </w:r>
-      <w:r>
-        <w:t xml:space="preserve">They have a much larger liquid capacity than the Fort Victory class but no (or very limited) capacity to store dry goods. A fourth ship of this class was built and sold to Iran </w:t>
-      </w:r>
-      <w:r>
-        <w:lastRenderedPageBreak/>
-        <w:t xml:space="preserve">as the </w:t>
+        <w:t xml:space="preserve">The three ships of this class are large ‘Fast Fleet Tankers’ (AO) </w:t>
+      </w:r>
+      <w:r>
+        <w:t xml:space="preserve">and </w:t>
+      </w:r>
+      <w:r>
+        <w:t xml:space="preserve">were designed to provide fuel to task forces at sea.  </w:t>
+      </w:r>
+      <w:r>
+        <w:t xml:space="preserve">They have a much larger liquid capacity than the Fort Victory class but </w:t>
+      </w:r>
+      <w:r>
+        <w:t>only or very limited</w:t>
+      </w:r>
+      <w:r>
+        <w:t xml:space="preserve"> capacity to store dry goods. A fourth ship of this class was built and sold to Iran as the </w:t>
       </w:r>
       <w:proofErr w:type="spellStart"/>
       <w:r>
@@ -1114,7 +1064,22 @@
         <w:t xml:space="preserve"> was scrapped in Jan 94 but she is retained in Northern Fury. They have a helicopter deck </w:t>
       </w:r>
       <w:r>
-        <w:t>hanger, and can house up to three Sea Kings.</w:t>
+        <w:t xml:space="preserve">and </w:t>
+      </w:r>
+      <w:r>
+        <w:t>hanger</w:t>
+      </w:r>
+      <w:r>
+        <w:t xml:space="preserve"> allowing them</w:t>
+      </w:r>
+      <w:r>
+        <w:t xml:space="preserve"> </w:t>
+      </w:r>
+      <w:r>
+        <w:t xml:space="preserve">to </w:t>
+      </w:r>
+      <w:r>
+        <w:t>house up to three Sea Kings.</w:t>
       </w:r>
     </w:p>
     <w:tbl>
@@ -1363,6 +1328,53 @@
           <w:b/>
         </w:rPr>
       </w:pPr>
+      <w:r>
+        <w:rPr>
+          <w:noProof/>
+          <w:lang w:eastAsia="en-CA"/>
+        </w:rPr>
+        <w:drawing>
+          <wp:inline distT="0" distB="0" distL="0" distR="0" wp14:anchorId="02D66128" wp14:editId="7559EC62">
+            <wp:extent cx="3914775" cy="3128891"/>
+            <wp:effectExtent l="0" t="0" r="0" b="0"/>
+            <wp:docPr id="9" name="Picture 9"/>
+            <wp:cNvGraphicFramePr>
+              <a:graphicFrameLocks xmlns:a="http://schemas.openxmlformats.org/drawingml/2006/main" noChangeAspect="1"/>
+            </wp:cNvGraphicFramePr>
+            <a:graphic xmlns:a="http://schemas.openxmlformats.org/drawingml/2006/main">
+              <a:graphicData uri="http://schemas.openxmlformats.org/drawingml/2006/picture">
+                <pic:pic xmlns:pic="http://schemas.openxmlformats.org/drawingml/2006/picture">
+                  <pic:nvPicPr>
+                    <pic:cNvPr id="9" name="RFA_Olwen_(A122).jpg"/>
+                    <pic:cNvPicPr/>
+                  </pic:nvPicPr>
+                  <pic:blipFill>
+                    <a:blip r:embed="rId12" cstate="print">
+                      <a:extLst>
+                        <a:ext uri="{28A0092B-C50C-407E-A947-70E740481C1C}">
+                          <a14:useLocalDpi xmlns:a14="http://schemas.microsoft.com/office/drawing/2010/main" val="0"/>
+                        </a:ext>
+                      </a:extLst>
+                    </a:blip>
+                    <a:stretch>
+                      <a:fillRect/>
+                    </a:stretch>
+                  </pic:blipFill>
+                  <pic:spPr>
+                    <a:xfrm>
+                      <a:off x="0" y="0"/>
+                      <a:ext cx="3921289" cy="3134097"/>
+                    </a:xfrm>
+                    <a:prstGeom prst="rect">
+                      <a:avLst/>
+                    </a:prstGeom>
+                  </pic:spPr>
+                </pic:pic>
+              </a:graphicData>
+            </a:graphic>
+          </wp:inline>
+        </w:drawing>
+      </w:r>
     </w:p>
     <w:p>
       <w:pPr>
@@ -1783,11 +1795,7 @@
         <w:t>3</w:t>
       </w:r>
       <w:r>
-        <w:t xml:space="preserve"> of fuel and </w:t>
-      </w:r>
-      <w:r>
-        <w:lastRenderedPageBreak/>
-        <w:t>limited dry and refrigerated goods.  A landing platform is provided for VERTREP (Vertical Replenishment) but there is no provision for embarking a helicopter.</w:t>
+        <w:t xml:space="preserve"> of fuel and limited dry and refrigerated goods.  A landing platform is provided for VERTREP (Vertical Replenishment) but there is no provision for embarking a helicopter.</w:t>
       </w:r>
     </w:p>
     <w:tbl>
@@ -1798,8 +1806,8 @@
       </w:tblPr>
       <w:tblGrid>
         <w:gridCol w:w="1101"/>
-        <w:gridCol w:w="2409"/>
-        <w:gridCol w:w="1985"/>
+        <w:gridCol w:w="2010"/>
+        <w:gridCol w:w="2384"/>
         <w:gridCol w:w="4081"/>
       </w:tblGrid>
       <w:tr>
@@ -1818,7 +1826,7 @@
         </w:tc>
         <w:tc>
           <w:tcPr>
-            <w:tcW w:w="2409" w:type="dxa"/>
+            <w:tcW w:w="2010" w:type="dxa"/>
           </w:tcPr>
           <w:p>
             <w:pPr>
@@ -1831,7 +1839,7 @@
         </w:tc>
         <w:tc>
           <w:tcPr>
-            <w:tcW w:w="1985" w:type="dxa"/>
+            <w:tcW w:w="2384" w:type="dxa"/>
           </w:tcPr>
           <w:p>
             <w:pPr>
@@ -1872,7 +1880,7 @@
         </w:tc>
         <w:tc>
           <w:tcPr>
-            <w:tcW w:w="2409" w:type="dxa"/>
+            <w:tcW w:w="2010" w:type="dxa"/>
           </w:tcPr>
           <w:p>
             <w:r>
@@ -1885,7 +1893,7 @@
         </w:tc>
         <w:tc>
           <w:tcPr>
-            <w:tcW w:w="1985" w:type="dxa"/>
+            <w:tcW w:w="2384" w:type="dxa"/>
           </w:tcPr>
           <w:p>
             <w:r>
@@ -1920,7 +1928,7 @@
         </w:tc>
         <w:tc>
           <w:tcPr>
-            <w:tcW w:w="2409" w:type="dxa"/>
+            <w:tcW w:w="2010" w:type="dxa"/>
           </w:tcPr>
           <w:p>
             <w:pPr>
@@ -1933,7 +1941,7 @@
         </w:tc>
         <w:tc>
           <w:tcPr>
-            <w:tcW w:w="1985" w:type="dxa"/>
+            <w:tcW w:w="2384" w:type="dxa"/>
           </w:tcPr>
           <w:p>
             <w:pPr>
@@ -1974,7 +1982,7 @@
         </w:tc>
         <w:tc>
           <w:tcPr>
-            <w:tcW w:w="2409" w:type="dxa"/>
+            <w:tcW w:w="2010" w:type="dxa"/>
           </w:tcPr>
           <w:p>
             <w:pPr>
@@ -1987,7 +1995,7 @@
         </w:tc>
         <w:tc>
           <w:tcPr>
-            <w:tcW w:w="1985" w:type="dxa"/>
+            <w:tcW w:w="2384" w:type="dxa"/>
           </w:tcPr>
           <w:p>
             <w:pPr>
@@ -2028,7 +2036,7 @@
         </w:tc>
         <w:tc>
           <w:tcPr>
-            <w:tcW w:w="2409" w:type="dxa"/>
+            <w:tcW w:w="2010" w:type="dxa"/>
           </w:tcPr>
           <w:p>
             <w:pPr>
@@ -2041,7 +2049,7 @@
         </w:tc>
         <w:tc>
           <w:tcPr>
-            <w:tcW w:w="1985" w:type="dxa"/>
+            <w:tcW w:w="2384" w:type="dxa"/>
           </w:tcPr>
           <w:p>
             <w:pPr>
@@ -2082,7 +2090,7 @@
         </w:tc>
         <w:tc>
           <w:tcPr>
-            <w:tcW w:w="2409" w:type="dxa"/>
+            <w:tcW w:w="2010" w:type="dxa"/>
           </w:tcPr>
           <w:p>
             <w:pPr>
@@ -2095,7 +2103,7 @@
         </w:tc>
         <w:tc>
           <w:tcPr>
-            <w:tcW w:w="1985" w:type="dxa"/>
+            <w:tcW w:w="2384" w:type="dxa"/>
           </w:tcPr>
           <w:p>
             <w:pPr>
@@ -2216,29 +2224,33 @@
         <w:t xml:space="preserve">because of her machine shop and repair facilities, </w:t>
       </w:r>
       <w:r>
-        <w:t xml:space="preserve">she assisted the USS Tripoli and Princeton after they were struck by mines. She has many duties, including support of the RN’s Persian Gulf Mine countermeasures force, provisioning and repairing SSNs patrolling east of </w:t>
-      </w:r>
-      <w:r>
-        <w:t xml:space="preserve">the Red Sea, responding to natural disasters and supporting other requirements.  Her helicopter deck can land anything up to a CH-47 Chinook, her hull is reinforced to withstand severe ice so she can navigate in </w:t>
-      </w:r>
+        <w:t>she assisted the USS Tripoli and Princeton after they were struck by mines</w:t>
+      </w:r>
+      <w:r>
+        <w:t xml:space="preserve"> in the Gulf War</w:t>
+      </w:r>
+      <w:bookmarkStart w:id="0" w:name="_GoBack"/>
+      <w:bookmarkEnd w:id="0"/>
+      <w:r>
+        <w:t xml:space="preserve">. She has many duties, including support of the RN’s Persian Gulf Mine countermeasures force, provisioning and repairing SSNs patrolling east of </w:t>
+      </w:r>
+      <w:r>
+        <w:t xml:space="preserve">the Red Sea, responding to natural disasters and supporting other requirements.  Her helicopter deck can land anything up to a CH-47 Chinook, her hull is reinforced to withstand severe ice so she can navigate in polar regions without icebreaker assistance and she has a ‘dynamic positioning’ system which keeps her stable and prevents drift in poor sea conditions.  Currently she is in Perth Australia assisting the repair of RFA Green Rover after a major engine failure.  </w:t>
+      </w:r>
+    </w:p>
+    <w:p>
+      <w:pPr>
+        <w:keepNext/>
+      </w:pPr>
       <w:r>
         <w:rPr>
           <w:noProof/>
           <w:lang w:eastAsia="en-CA"/>
         </w:rPr>
-        <w:lastRenderedPageBreak/>
         <w:drawing>
-          <wp:anchor distT="0" distB="0" distL="114300" distR="114300" simplePos="0" relativeHeight="251668992" behindDoc="0" locked="0" layoutInCell="1" allowOverlap="1" wp14:anchorId="55FEC065" wp14:editId="2927C7EC">
-            <wp:simplePos x="0" y="0"/>
-            <wp:positionH relativeFrom="column">
-              <wp:posOffset>2286000</wp:posOffset>
-            </wp:positionH>
-            <wp:positionV relativeFrom="paragraph">
-              <wp:posOffset>-142875</wp:posOffset>
-            </wp:positionV>
-            <wp:extent cx="3657600" cy="2657856"/>
-            <wp:effectExtent l="0" t="0" r="0" b="9525"/>
-            <wp:wrapSquare wrapText="bothSides"/>
+          <wp:inline distT="0" distB="0" distL="0" distR="0" wp14:anchorId="0827052A" wp14:editId="5BFDD2E1">
+            <wp:extent cx="5391150" cy="3917569"/>
+            <wp:effectExtent l="0" t="0" r="0" b="6985"/>
             <wp:docPr id="12" name="Picture 12"/>
             <wp:cNvGraphicFramePr>
               <a:graphicFrameLocks xmlns:a="http://schemas.openxmlformats.org/drawingml/2006/main" noChangeAspect="1"/>
@@ -2265,7 +2277,7 @@
                   <pic:spPr>
                     <a:xfrm>
                       <a:off x="0" y="0"/>
-                      <a:ext cx="3657600" cy="2657856"/>
+                      <a:ext cx="5395832" cy="3920971"/>
                     </a:xfrm>
                     <a:prstGeom prst="rect">
                       <a:avLst/>
@@ -2274,27 +2286,9 @@
                 </pic:pic>
               </a:graphicData>
             </a:graphic>
-          </wp:anchor>
+          </wp:inline>
         </w:drawing>
       </w:r>
-      <w:r>
-        <w:t xml:space="preserve">polar regions without icebreaker assistance and she has a ‘dynamic positioning’ system which keeps her stable and prevents drift in poor sea conditions.  Currently she is in Perth Australia assisting the repair of RFA Green Rover after a major engine failure.  </w:t>
-      </w:r>
-    </w:p>
-    <w:p>
-      <w:pPr>
-        <w:keepNext/>
-      </w:pPr>
-    </w:p>
-    <w:p>
-      <w:pPr>
-        <w:keepNext/>
-      </w:pPr>
-    </w:p>
-    <w:p>
-      <w:pPr>
-        <w:keepNext/>
-      </w:pPr>
     </w:p>
     <w:p>
       <w:pPr>
@@ -2312,8 +2306,6 @@
           <w:t>RFA Argus</w:t>
         </w:r>
       </w:hyperlink>
-      <w:bookmarkStart w:id="0" w:name="_GoBack"/>
-      <w:bookmarkEnd w:id="0"/>
     </w:p>
     <w:p>
       <w:pPr>
